--- a/Documents/QuestionReady.docx
+++ b/Documents/QuestionReady.docx
@@ -70,8 +70,6 @@
       <w:pPr>
         <w:spacing w:line="240" w:lineRule="auto"/>
       </w:pPr>
-      <w:bookmarkStart w:id="0" w:name="_GoBack"/>
-      <w:bookmarkEnd w:id="0"/>
     </w:p>
     <w:p>
       <w:pPr>
@@ -92,16 +90,57 @@
         <w:spacing w:after="0" w:line="240" w:lineRule="auto"/>
       </w:pPr>
       <w:r>
+        <w:tab/>
+      </w:r>
+      <w:r>
+        <w:t xml:space="preserve">- </w:t>
+      </w:r>
+      <w:r>
+        <w:t>Также создадим группу, но сайт необходим ввиду ограниченности возможностей группы.</w:t>
+      </w:r>
+    </w:p>
+    <w:p>
+      <w:pPr>
+        <w:spacing w:after="0" w:line="240" w:lineRule="auto"/>
         <w:rPr>
           <w:lang w:val="en-US"/>
         </w:rPr>
+      </w:pPr>
+    </w:p>
+    <w:p>
+      <w:pPr>
+        <w:spacing w:after="0" w:line="240" w:lineRule="auto"/>
+      </w:pPr>
+      <w:r>
+        <w:rPr>
+          <w:lang w:val="en-US"/>
+        </w:rPr>
+        <w:t xml:space="preserve">3. </w:t>
+      </w:r>
+      <w:r>
+        <w:t>Ограниченная функциональность.</w:t>
+      </w:r>
+    </w:p>
+    <w:p>
+      <w:pPr>
+        <w:spacing w:after="0" w:line="240" w:lineRule="auto"/>
+      </w:pPr>
+      <w:r>
         <w:tab/>
-      </w:r>
-      <w:r>
         <w:t xml:space="preserve">- </w:t>
       </w:r>
-      <w:r>
-        <w:t>Также создадим группу, но сайт необходим ввиду ограниченности возможностей группы.</w:t>
+      <w:proofErr w:type="gramStart"/>
+      <w:r>
+        <w:t>то</w:t>
+      </w:r>
+      <w:proofErr w:type="gramEnd"/>
+      <w:r>
+        <w:t xml:space="preserve"> что там внутри в особенности архитектура это за гранью моего понимания.</w:t>
+      </w:r>
+      <w:bookmarkStart w:id="0" w:name="_GoBack"/>
+      <w:bookmarkEnd w:id="0"/>
+      <w:r>
+        <w:t xml:space="preserve"> </w:t>
       </w:r>
     </w:p>
     <w:sectPr>

--- a/Documents/QuestionReady.docx
+++ b/Documents/QuestionReady.docx
@@ -5,6 +5,7 @@
     <w:p>
       <w:pPr>
         <w:spacing w:after="0" w:line="240" w:lineRule="auto"/>
+        <w:jc w:val="both"/>
       </w:pPr>
       <w:r>
         <w:t xml:space="preserve">1. </w:t>
@@ -34,6 +35,7 @@
     <w:p>
       <w:pPr>
         <w:spacing w:line="240" w:lineRule="auto"/>
+        <w:jc w:val="both"/>
       </w:pPr>
       <w:r>
         <w:tab/>
@@ -69,11 +71,13 @@
     <w:p>
       <w:pPr>
         <w:spacing w:line="240" w:lineRule="auto"/>
+        <w:jc w:val="both"/>
       </w:pPr>
     </w:p>
     <w:p>
       <w:pPr>
         <w:spacing w:after="0" w:line="240" w:lineRule="auto"/>
+        <w:jc w:val="both"/>
       </w:pPr>
       <w:r>
         <w:t xml:space="preserve">2. </w:t>
@@ -88,6 +92,7 @@
     <w:p>
       <w:pPr>
         <w:spacing w:after="0" w:line="240" w:lineRule="auto"/>
+        <w:jc w:val="both"/>
       </w:pPr>
       <w:r>
         <w:tab/>
@@ -102,14 +107,13 @@
     <w:p>
       <w:pPr>
         <w:spacing w:after="0" w:line="240" w:lineRule="auto"/>
-        <w:rPr>
-          <w:lang w:val="en-US"/>
-        </w:rPr>
+        <w:jc w:val="both"/>
       </w:pPr>
     </w:p>
     <w:p>
       <w:pPr>
         <w:spacing w:after="0" w:line="240" w:lineRule="auto"/>
+        <w:jc w:val="both"/>
       </w:pPr>
       <w:r>
         <w:rPr>
@@ -124,6 +128,7 @@
     <w:p>
       <w:pPr>
         <w:spacing w:after="0" w:line="240" w:lineRule="auto"/>
+        <w:jc w:val="both"/>
       </w:pPr>
       <w:r>
         <w:tab/>
@@ -135,12 +140,37 @@
       </w:r>
       <w:proofErr w:type="gramEnd"/>
       <w:r>
-        <w:t xml:space="preserve"> что там внутри в особенности архитектура это за гранью моего понимания.</w:t>
+        <w:t xml:space="preserve"> что там внутри в особенности архитектура это за гранью моего понимания. </w:t>
+      </w:r>
+    </w:p>
+    <w:p>
+      <w:pPr>
+        <w:spacing w:after="0" w:line="240" w:lineRule="auto"/>
+        <w:jc w:val="both"/>
+      </w:pPr>
+    </w:p>
+    <w:p>
+      <w:pPr>
+        <w:spacing w:after="0" w:line="240" w:lineRule="auto"/>
+        <w:jc w:val="both"/>
+      </w:pPr>
+      <w:r>
+        <w:t xml:space="preserve">4. Почему тесты не обрабатываются автоматически </w:t>
+      </w:r>
+    </w:p>
+    <w:p>
+      <w:pPr>
+        <w:spacing w:after="0" w:line="240" w:lineRule="auto"/>
+        <w:jc w:val="both"/>
+      </w:pPr>
+      <w:r>
+        <w:tab/>
+        <w:t xml:space="preserve">- психологи могут просто дать ссылки на уже существующие тесты. Но навсегда ясно, что внутри них и для кого они рассчитаны. Поэтому психологом </w:t>
       </w:r>
       <w:bookmarkStart w:id="0" w:name="_GoBack"/>
       <w:bookmarkEnd w:id="0"/>
       <w:r>
-        <w:t xml:space="preserve"> </w:t>
+        <w:t>предлагается создать свои уникальные тесты. И могли обсудить каждый вопрос в нем.</w:t>
       </w:r>
     </w:p>
     <w:sectPr>
